--- a/doc/Assignment_Analysis_and_Design_Document.docx
+++ b/doc/Assignment_Analysis_and_Design_Document.docx
@@ -10,8 +10,6 @@
           <w:rFonts w:ascii="Times New Roman" w:hAnsi="Times New Roman"/>
         </w:rPr>
       </w:pPr>
-      <w:bookmarkStart w:id="0" w:name="_GoBack"/>
-      <w:bookmarkEnd w:id="0"/>
       <w:r>
         <w:t>Assignment 3</w:t>
       </w:r>
@@ -24,41 +22,28 @@
           <w:rFonts w:ascii="Times New Roman" w:hAnsi="Times New Roman"/>
         </w:rPr>
       </w:pPr>
-      <w:r>
-        <w:fldChar w:fldCharType="begin"/>
-      </w:r>
-      <w:r>
-        <w:instrText xml:space="preserve"> TITLE  \* MERGEFORMAT </w:instrText>
-      </w:r>
-      <w:r>
-        <w:fldChar w:fldCharType="separate"/>
-      </w:r>
-      <w:bookmarkStart w:id="1" w:name="_Toc222820221"/>
-      <w:bookmarkStart w:id="2" w:name="_Toc222821167"/>
-      <w:bookmarkStart w:id="3" w:name="_Toc222883075"/>
-      <w:bookmarkStart w:id="4" w:name="_Toc254770226"/>
-      <w:bookmarkStart w:id="5" w:name="_Toc254770266"/>
-      <w:bookmarkStart w:id="6" w:name="_Toc254771757"/>
-      <w:bookmarkStart w:id="7" w:name="_Toc254785383"/>
-      <w:r>
-        <w:rPr>
-          <w:rFonts w:ascii="Times New Roman" w:hAnsi="Times New Roman"/>
-        </w:rPr>
-        <w:t>Analysis and Design Document</w:t>
-      </w:r>
-      <w:bookmarkEnd w:id="1"/>
-      <w:bookmarkEnd w:id="2"/>
-      <w:bookmarkEnd w:id="3"/>
-      <w:bookmarkEnd w:id="4"/>
-      <w:bookmarkEnd w:id="5"/>
-      <w:bookmarkEnd w:id="6"/>
-      <w:bookmarkEnd w:id="7"/>
-      <w:r>
-        <w:rPr>
-          <w:rFonts w:ascii="Times New Roman" w:hAnsi="Times New Roman"/>
-        </w:rPr>
-        <w:fldChar w:fldCharType="end"/>
-      </w:r>
+      <w:fldSimple w:instr=" TITLE  \* MERGEFORMAT ">
+        <w:bookmarkStart w:id="0" w:name="_Toc254785383"/>
+        <w:bookmarkStart w:id="1" w:name="_Toc254771757"/>
+        <w:bookmarkStart w:id="2" w:name="_Toc254770266"/>
+        <w:bookmarkStart w:id="3" w:name="_Toc254770226"/>
+        <w:bookmarkStart w:id="4" w:name="_Toc222883075"/>
+        <w:bookmarkStart w:id="5" w:name="_Toc222821167"/>
+        <w:bookmarkStart w:id="6" w:name="_Toc222820221"/>
+        <w:r>
+          <w:rPr>
+            <w:rFonts w:ascii="Times New Roman" w:hAnsi="Times New Roman"/>
+          </w:rPr>
+          <w:t>Analysis and Design Document</w:t>
+        </w:r>
+        <w:bookmarkEnd w:id="0"/>
+        <w:bookmarkEnd w:id="1"/>
+        <w:bookmarkEnd w:id="2"/>
+        <w:bookmarkEnd w:id="3"/>
+        <w:bookmarkEnd w:id="4"/>
+        <w:bookmarkEnd w:id="5"/>
+        <w:bookmarkEnd w:id="6"/>
+      </w:fldSimple>
     </w:p>
     <w:p>
       <w:pPr>
@@ -78,13 +63,13 @@
           <w:sz w:val="28"/>
         </w:rPr>
       </w:pPr>
-      <w:bookmarkStart w:id="8" w:name="_Toc222820222"/>
-      <w:bookmarkStart w:id="9" w:name="_Toc222821168"/>
-      <w:bookmarkStart w:id="10" w:name="_Toc222883076"/>
-      <w:bookmarkStart w:id="11" w:name="_Toc254770227"/>
-      <w:bookmarkStart w:id="12" w:name="_Toc254770267"/>
-      <w:bookmarkStart w:id="13" w:name="_Toc254771758"/>
-      <w:bookmarkStart w:id="14" w:name="_Toc254785384"/>
+      <w:bookmarkStart w:id="7" w:name="_Toc222820222"/>
+      <w:bookmarkStart w:id="8" w:name="_Toc222821168"/>
+      <w:bookmarkStart w:id="9" w:name="_Toc222883076"/>
+      <w:bookmarkStart w:id="10" w:name="_Toc254770227"/>
+      <w:bookmarkStart w:id="11" w:name="_Toc254770267"/>
+      <w:bookmarkStart w:id="12" w:name="_Toc254771758"/>
+      <w:bookmarkStart w:id="13" w:name="_Toc254785384"/>
       <w:r>
         <w:rPr>
           <w:rFonts w:ascii="Times New Roman" w:hAnsi="Times New Roman"/>
@@ -92,13 +77,13 @@
         </w:rPr>
         <w:t>Student:</w:t>
       </w:r>
+      <w:bookmarkEnd w:id="7"/>
       <w:bookmarkEnd w:id="8"/>
       <w:bookmarkEnd w:id="9"/>
       <w:bookmarkEnd w:id="10"/>
       <w:bookmarkEnd w:id="11"/>
       <w:bookmarkEnd w:id="12"/>
       <w:bookmarkEnd w:id="13"/>
-      <w:bookmarkEnd w:id="14"/>
       <w:r>
         <w:rPr>
           <w:rFonts w:ascii="Times New Roman" w:hAnsi="Times New Roman"/>
@@ -181,13 +166,13 @@
           <w:rFonts w:ascii="Times New Roman" w:hAnsi="Times New Roman"/>
         </w:rPr>
       </w:pPr>
-      <w:bookmarkStart w:id="15" w:name="_Toc222820223"/>
-      <w:bookmarkStart w:id="16" w:name="_Toc222821169"/>
-      <w:bookmarkStart w:id="17" w:name="_Toc222883077"/>
-      <w:bookmarkStart w:id="18" w:name="_Toc254770228"/>
-      <w:bookmarkStart w:id="19" w:name="_Toc254770268"/>
-      <w:bookmarkStart w:id="20" w:name="_Toc254771759"/>
-      <w:bookmarkStart w:id="21" w:name="_Toc254785385"/>
+      <w:bookmarkStart w:id="14" w:name="_Toc222820223"/>
+      <w:bookmarkStart w:id="15" w:name="_Toc222821169"/>
+      <w:bookmarkStart w:id="16" w:name="_Toc222883077"/>
+      <w:bookmarkStart w:id="17" w:name="_Toc254770228"/>
+      <w:bookmarkStart w:id="18" w:name="_Toc254770268"/>
+      <w:bookmarkStart w:id="19" w:name="_Toc254771759"/>
+      <w:bookmarkStart w:id="20" w:name="_Toc254785385"/>
       <w:r>
         <w:rPr>
           <w:rFonts w:ascii="Times New Roman" w:hAnsi="Times New Roman"/>
@@ -195,13 +180,13 @@
         <w:lastRenderedPageBreak/>
         <w:t>Table of Contents</w:t>
       </w:r>
+      <w:bookmarkEnd w:id="14"/>
       <w:bookmarkEnd w:id="15"/>
       <w:bookmarkEnd w:id="16"/>
       <w:bookmarkEnd w:id="17"/>
       <w:bookmarkEnd w:id="18"/>
       <w:bookmarkEnd w:id="19"/>
       <w:bookmarkEnd w:id="20"/>
-      <w:bookmarkEnd w:id="21"/>
     </w:p>
     <w:p>
       <w:pPr>
@@ -830,7 +815,7 @@
         </w:rPr>
         <w:br w:type="page"/>
       </w:r>
-      <w:bookmarkStart w:id="22" w:name="_Toc254785386"/>
+      <w:bookmarkStart w:id="21" w:name="_Toc254785386"/>
       <w:r>
         <w:rPr>
           <w:rFonts w:ascii="Times New Roman" w:hAnsi="Times New Roman"/>
@@ -838,7 +823,7 @@
         <w:lastRenderedPageBreak/>
         <w:t>1. Requirements Analysis</w:t>
       </w:r>
-      <w:bookmarkEnd w:id="22"/>
+      <w:bookmarkEnd w:id="21"/>
       <w:r>
         <w:rPr>
           <w:rFonts w:ascii="Times New Roman" w:hAnsi="Times New Roman"/>
@@ -866,7 +851,7 @@
           <w:szCs w:val="24"/>
         </w:rPr>
       </w:pPr>
-      <w:bookmarkStart w:id="23" w:name="_Toc254785387"/>
+      <w:bookmarkStart w:id="22" w:name="_Toc254785387"/>
       <w:r>
         <w:rPr>
           <w:rFonts w:ascii="Times New Roman" w:hAnsi="Times New Roman"/>
@@ -874,7 +859,7 @@
         </w:rPr>
         <w:t>Assignment Specification</w:t>
       </w:r>
-      <w:bookmarkEnd w:id="23"/>
+      <w:bookmarkEnd w:id="22"/>
     </w:p>
     <w:p>
       <w:pPr>
@@ -886,7 +871,7 @@
           <w:szCs w:val="24"/>
         </w:rPr>
       </w:pPr>
-      <w:bookmarkStart w:id="24" w:name="_Toc254785388"/>
+      <w:bookmarkStart w:id="23" w:name="_Toc254785388"/>
       <w:r>
         <w:rPr>
           <w:sz w:val="24"/>
@@ -916,7 +901,7 @@
         </w:rPr>
         <w:t>Functional Requirements</w:t>
       </w:r>
-      <w:bookmarkEnd w:id="24"/>
+      <w:bookmarkEnd w:id="23"/>
     </w:p>
     <w:p>
       <w:pPr>
@@ -1243,7 +1228,7 @@
           <w:rFonts w:ascii="Times New Roman" w:hAnsi="Times New Roman"/>
         </w:rPr>
       </w:pPr>
-      <w:bookmarkStart w:id="25" w:name="_Toc254785390"/>
+      <w:bookmarkStart w:id="24" w:name="_Toc254785390"/>
       <w:r>
         <w:rPr>
           <w:rFonts w:ascii="Times New Roman" w:hAnsi="Times New Roman"/>
@@ -1256,7 +1241,7 @@
         </w:rPr>
         <w:t>. Use-Case Model</w:t>
       </w:r>
-      <w:bookmarkEnd w:id="25"/>
+      <w:bookmarkEnd w:id="24"/>
     </w:p>
     <w:p/>
     <w:p/>
@@ -1342,7 +1327,7 @@
           <w:szCs w:val="22"/>
         </w:rPr>
       </w:pPr>
-      <w:bookmarkStart w:id="26" w:name="_Toc254785391"/>
+      <w:bookmarkStart w:id="25" w:name="_Toc254785391"/>
       <w:r>
         <w:rPr>
           <w:rFonts w:ascii="Times New Roman" w:hAnsi="Times New Roman"/>
@@ -1566,7 +1551,7 @@
         </w:rPr>
         <w:t>Architectural Design</w:t>
       </w:r>
-      <w:bookmarkEnd w:id="26"/>
+      <w:bookmarkEnd w:id="25"/>
     </w:p>
     <w:p>
       <w:pPr>
@@ -2129,7 +2114,7 @@
           <w:rFonts w:ascii="Times New Roman" w:hAnsi="Times New Roman"/>
         </w:rPr>
       </w:pPr>
-      <w:bookmarkStart w:id="27" w:name="_Toc254785392"/>
+      <w:bookmarkStart w:id="26" w:name="_Toc254785392"/>
       <w:r>
         <w:rPr>
           <w:rFonts w:ascii="Times New Roman" w:hAnsi="Times New Roman"/>
@@ -2154,7 +2139,7 @@
         </w:rPr>
         <w:t xml:space="preserve"> Diagrams</w:t>
       </w:r>
-      <w:bookmarkEnd w:id="27"/>
+      <w:bookmarkEnd w:id="26"/>
     </w:p>
     <w:p>
       <w:pPr>
@@ -2166,78 +2151,58 @@
           <w:sz w:val="24"/>
         </w:rPr>
       </w:pPr>
+      <w:bookmarkStart w:id="27" w:name="_GoBack"/>
       <w:r>
         <w:rPr>
           <w:i/>
+          <w:noProof/>
           <w:color w:val="943634" w:themeColor="accent2" w:themeShade="BF"/>
           <w:sz w:val="24"/>
         </w:rPr>
-        <w:t>[</w:t>
-      </w:r>
-      <w:r>
-        <w:rPr>
-          <w:i/>
-          <w:color w:val="943634" w:themeColor="accent2" w:themeShade="BF"/>
-          <w:sz w:val="24"/>
-        </w:rPr>
-        <w:t>C</w:t>
-      </w:r>
-      <w:r>
-        <w:rPr>
-          <w:i/>
-          <w:color w:val="943634" w:themeColor="accent2" w:themeShade="BF"/>
-          <w:sz w:val="24"/>
-        </w:rPr>
-        <w:t xml:space="preserve">reate </w:t>
-      </w:r>
-      <w:r>
-        <w:rPr>
-          <w:i/>
-          <w:color w:val="943634" w:themeColor="accent2" w:themeShade="BF"/>
-          <w:sz w:val="24"/>
-        </w:rPr>
-        <w:t>a</w:t>
-      </w:r>
-      <w:r>
-        <w:rPr>
-          <w:i/>
-          <w:color w:val="943634" w:themeColor="accent2" w:themeShade="BF"/>
-          <w:sz w:val="24"/>
-        </w:rPr>
-        <w:t xml:space="preserve"> sequence diagram for </w:t>
-      </w:r>
-      <w:r>
-        <w:rPr>
-          <w:i/>
-          <w:color w:val="943634" w:themeColor="accent2" w:themeShade="BF"/>
-          <w:sz w:val="24"/>
-        </w:rPr>
-        <w:t>a</w:t>
-      </w:r>
-      <w:r>
-        <w:rPr>
-          <w:i/>
-          <w:color w:val="943634" w:themeColor="accent2" w:themeShade="BF"/>
-          <w:sz w:val="24"/>
-        </w:rPr>
-        <w:t xml:space="preserve"> relevant scenario</w:t>
-      </w:r>
-      <w:r>
-        <w:rPr>
-          <w:i/>
-          <w:color w:val="943634" w:themeColor="accent2" w:themeShade="BF"/>
-          <w:sz w:val="24"/>
-        </w:rPr>
-        <w:t>.</w:t>
-      </w:r>
-      <w:r>
-        <w:rPr>
-          <w:i/>
-          <w:color w:val="943634" w:themeColor="accent2" w:themeShade="BF"/>
-          <w:sz w:val="24"/>
-        </w:rPr>
-        <w:t>]</w:t>
-      </w:r>
+        <w:lastRenderedPageBreak/>
+        <w:drawing>
+          <wp:inline distT="0" distB="0" distL="0" distR="0">
+            <wp:extent cx="5076825" cy="5734050"/>
+            <wp:effectExtent l="0" t="0" r="0" b="0"/>
+            <wp:docPr id="9" name="Picture 9"/>
+            <wp:cNvGraphicFramePr>
+              <a:graphicFrameLocks xmlns:a="http://schemas.openxmlformats.org/drawingml/2006/main" noChangeAspect="1"/>
+            </wp:cNvGraphicFramePr>
+            <a:graphic xmlns:a="http://schemas.openxmlformats.org/drawingml/2006/main">
+              <a:graphicData uri="http://schemas.openxmlformats.org/drawingml/2006/picture">
+                <pic:pic xmlns:pic="http://schemas.openxmlformats.org/drawingml/2006/picture">
+                  <pic:nvPicPr>
+                    <pic:cNvPr id="9" name="SequenceDiagram.png"/>
+                    <pic:cNvPicPr/>
+                  </pic:nvPicPr>
+                  <pic:blipFill>
+                    <a:blip r:embed="rId14">
+                      <a:extLst>
+                        <a:ext uri="{28A0092B-C50C-407E-A947-70E740481C1C}">
+                          <a14:useLocalDpi xmlns:a14="http://schemas.microsoft.com/office/drawing/2010/main" val="0"/>
+                        </a:ext>
+                      </a:extLst>
+                    </a:blip>
+                    <a:stretch>
+                      <a:fillRect/>
+                    </a:stretch>
+                  </pic:blipFill>
+                  <pic:spPr>
+                    <a:xfrm>
+                      <a:off x="0" y="0"/>
+                      <a:ext cx="5076825" cy="5734050"/>
+                    </a:xfrm>
+                    <a:prstGeom prst="rect">
+                      <a:avLst/>
+                    </a:prstGeom>
+                  </pic:spPr>
+                </pic:pic>
+              </a:graphicData>
+            </a:graphic>
+          </wp:inline>
+        </w:drawing>
+      </w:r>
+      <w:bookmarkEnd w:id="27"/>
     </w:p>
     <w:p>
       <w:pPr>
@@ -2461,7 +2426,7 @@
                     <pic:cNvPicPr/>
                   </pic:nvPicPr>
                   <pic:blipFill>
-                    <a:blip r:embed="rId14">
+                    <a:blip r:embed="rId15">
                       <a:extLst>
                         <a:ext uri="{28A0092B-C50C-407E-A947-70E740481C1C}">
                           <a14:useLocalDpi xmlns:a14="http://schemas.microsoft.com/office/drawing/2010/main" val="0"/>
@@ -2570,7 +2535,7 @@
                     <pic:cNvPicPr/>
                   </pic:nvPicPr>
                   <pic:blipFill>
-                    <a:blip r:embed="rId15">
+                    <a:blip r:embed="rId16">
                       <a:extLst>
                         <a:ext uri="{28A0092B-C50C-407E-A947-70E740481C1C}">
                           <a14:useLocalDpi xmlns:a14="http://schemas.microsoft.com/office/drawing/2010/main" val="0"/>
@@ -2692,7 +2657,7 @@
                     <pic:cNvPicPr/>
                   </pic:nvPicPr>
                   <pic:blipFill>
-                    <a:blip r:embed="rId16">
+                    <a:blip r:embed="rId17">
                       <a:extLst>
                         <a:ext uri="{28A0092B-C50C-407E-A947-70E740481C1C}">
                           <a14:useLocalDpi xmlns:a14="http://schemas.microsoft.com/office/drawing/2010/main" val="0"/>
@@ -2753,10 +2718,10 @@
       <w:bookmarkEnd w:id="30"/>
     </w:p>
     <w:sectPr>
-      <w:headerReference w:type="default" r:id="rId17"/>
-      <w:footerReference w:type="default" r:id="rId18"/>
-      <w:headerReference w:type="first" r:id="rId19"/>
-      <w:footerReference w:type="first" r:id="rId20"/>
+      <w:headerReference w:type="default" r:id="rId18"/>
+      <w:footerReference w:type="default" r:id="rId19"/>
+      <w:headerReference w:type="first" r:id="rId20"/>
+      <w:footerReference w:type="first" r:id="rId21"/>
       <w:pgSz w:w="12240" w:h="15840" w:code="1"/>
       <w:pgMar w:top="1440" w:right="1440" w:bottom="1440" w:left="1440" w:header="720" w:footer="720" w:gutter="0"/>
       <w:cols w:space="720"/>
@@ -2883,21 +2848,11 @@
           <w:r>
             <w:sym w:font="Symbol" w:char="F0D3"/>
           </w:r>
-          <w:r>
-            <w:fldChar w:fldCharType="begin"/>
-          </w:r>
-          <w:r>
-            <w:instrText xml:space="preserve"> DOCPROPERTY "Company"  \* MERGEFORMAT </w:instrText>
-          </w:r>
-          <w:r>
-            <w:fldChar w:fldCharType="separate"/>
-          </w:r>
-          <w:r>
-            <w:t>UTCN</w:t>
-          </w:r>
-          <w:r>
-            <w:fldChar w:fldCharType="end"/>
-          </w:r>
+          <w:fldSimple w:instr=" DOCPROPERTY &quot;Company&quot;  \* MERGEFORMAT ">
+            <w:r>
+              <w:t>UTCN</w:t>
+            </w:r>
+          </w:fldSimple>
           <w:r>
             <w:t xml:space="preserve">, </w:t>
           </w:r>
@@ -2961,7 +2916,7 @@
               <w:rStyle w:val="PageNumber"/>
               <w:noProof/>
             </w:rPr>
-            <w:t>2</w:t>
+            <w:t>6</w:t>
           </w:r>
           <w:r>
             <w:rPr>
@@ -2975,29 +2930,15 @@
             </w:rPr>
             <w:t xml:space="preserve"> of </w:t>
           </w:r>
-          <w:r>
-            <w:fldChar w:fldCharType="begin"/>
-          </w:r>
-          <w:r>
-            <w:instrText xml:space="preserve"> NUMPAGES  \* MERGEFORMAT </w:instrText>
-          </w:r>
-          <w:r>
-            <w:fldChar w:fldCharType="separate"/>
-          </w:r>
-          <w:r>
-            <w:rPr>
-              <w:rStyle w:val="PageNumber"/>
-              <w:noProof/>
-            </w:rPr>
-            <w:t>8</w:t>
-          </w:r>
-          <w:r>
-            <w:rPr>
-              <w:rStyle w:val="PageNumber"/>
-              <w:noProof/>
-            </w:rPr>
-            <w:fldChar w:fldCharType="end"/>
-          </w:r>
+          <w:fldSimple w:instr=" NUMPAGES  \* MERGEFORMAT ">
+            <w:r>
+              <w:rPr>
+                <w:rStyle w:val="PageNumber"/>
+                <w:noProof/>
+              </w:rPr>
+              <w:t>9</w:t>
+            </w:r>
+          </w:fldSimple>
         </w:p>
       </w:tc>
     </w:tr>
